--- a/assets/resume-example.docx
+++ b/assets/resume-example.docx
@@ -27,11 +27,6 @@
     <w:p>
       <w:pPr>
         <w:jc w:val="center"/>
-        <w:rPr>
-          <w:rFonts w:ascii="Times New Roman" w:hAnsi="Times New Roman" w:cs="Times New Roman"/>
-          <w:sz w:val="22"/>
-          <w:szCs w:val="22"/>
-        </w:rPr>
       </w:pPr>
       <w:r>
         <w:rPr>
@@ -41,26 +36,14 @@
         </w:rPr>
         <w:t xml:space="preserve">301-978-1235 ▪ </w:t>
       </w:r>
-      <w:hyperlink r:id="rId5">
+      <w:hyperlink r:id="rId5" w:history="1">
         <w:r>
           <w:rPr>
             <w:rStyle w:val="Hyperlink"/>
-            <w:rFonts w:ascii="Times New Roman" w:hAnsi="Times New Roman" w:cs="Times New Roman"/>
-            <w:sz w:val="22"/>
-            <w:szCs w:val="22"/>
           </w:rPr>
-          <w:t>sebastian.ashcallay@gmail.com</w:t>
+          <w:t>sashcallaysilva@gmail.com</w:t>
         </w:r>
       </w:hyperlink>
-      <w:r>
-        <w:rPr>
-          <w:rStyle w:val="Hyperlink"/>
-          <w:rFonts w:ascii="Times New Roman" w:hAnsi="Times New Roman" w:cs="Times New Roman"/>
-          <w:sz w:val="22"/>
-          <w:szCs w:val="22"/>
-        </w:rPr>
-        <w:t xml:space="preserve"> </w:t>
-      </w:r>
     </w:p>
     <w:p>
       <w:pPr>
@@ -140,18 +123,8 @@
           <w:sz w:val="22"/>
           <w:szCs w:val="22"/>
         </w:rPr>
-        <w:t xml:space="preserve">Knowledge of Python, </w:t>
-      </w:r>
-      <w:proofErr w:type="spellStart"/>
-      <w:r>
-        <w:rPr>
-          <w:rFonts w:ascii="Times New Roman" w:hAnsi="Times New Roman" w:cs="Times New Roman"/>
-          <w:sz w:val="22"/>
-          <w:szCs w:val="22"/>
-        </w:rPr>
-        <w:t>OCaml</w:t>
-      </w:r>
-      <w:proofErr w:type="spellEnd"/>
+        <w:t>Knowledge of Python, OCaml</w:t>
+      </w:r>
       <w:r>
         <w:rPr>
           <w:rFonts w:ascii="Times New Roman" w:hAnsi="Times New Roman" w:cs="Times New Roman"/>
@@ -1098,7 +1071,6 @@
         </w:rPr>
         <w:t xml:space="preserve">Relational Databases, </w:t>
       </w:r>
-      <w:proofErr w:type="spellStart"/>
       <w:r>
         <w:rPr>
           <w:rFonts w:ascii="Times New Roman" w:hAnsi="Times New Roman" w:cs="Times New Roman"/>
@@ -1107,7 +1079,6 @@
         </w:rPr>
         <w:t>FreeCodeCamp</w:t>
       </w:r>
-      <w:proofErr w:type="spellEnd"/>
       <w:r>
         <w:tab/>
       </w:r>
@@ -1230,7 +1201,6 @@
         </w:rPr>
         <w:t xml:space="preserve">Responsive Web Design, </w:t>
       </w:r>
-      <w:proofErr w:type="spellStart"/>
       <w:r>
         <w:rPr>
           <w:rFonts w:ascii="Times New Roman" w:hAnsi="Times New Roman" w:cs="Times New Roman"/>
@@ -1239,7 +1209,6 @@
         </w:rPr>
         <w:t>FreeCodeCamp</w:t>
       </w:r>
-      <w:proofErr w:type="spellEnd"/>
       <w:r>
         <w:rPr>
           <w:rFonts w:ascii="Times New Roman" w:hAnsi="Times New Roman" w:cs="Times New Roman"/>
@@ -2121,7 +2090,6 @@
         </w:rPr>
         <w:t xml:space="preserve">Other Languages Used: HTML, CSS, </w:t>
       </w:r>
-      <w:proofErr w:type="spellStart"/>
       <w:r>
         <w:rPr>
           <w:rFonts w:ascii="Times New Roman" w:hAnsi="Times New Roman" w:cs="Times New Roman"/>
@@ -2130,9 +2098,8 @@
           <w:sz w:val="22"/>
           <w:szCs w:val="22"/>
         </w:rPr>
-        <w:t>Javascript</w:t>
-      </w:r>
-      <w:proofErr w:type="spellEnd"/>
+        <w:t>JavaScript</w:t>
+      </w:r>
     </w:p>
     <w:p>
       <w:pPr>
@@ -2263,16 +2230,14 @@
         </w:rPr>
         <w:t>Programs generated animated bar and plot graphs, with data being scraped from ESPN and stored in a remote CSV file on GitHub. Used [</w:t>
       </w:r>
-      <w:proofErr w:type="spellStart"/>
-      <w:r>
-        <w:rPr>
-          <w:rFonts w:ascii="Times New Roman" w:hAnsi="Times New Roman" w:cs="Times New Roman"/>
-          <w:sz w:val="22"/>
-          <w:szCs w:val="22"/>
-        </w:rPr>
-        <w:t>numpy</w:t>
-      </w:r>
-      <w:proofErr w:type="spellEnd"/>
+      <w:r>
+        <w:rPr>
+          <w:rFonts w:ascii="Times New Roman" w:hAnsi="Times New Roman" w:cs="Times New Roman"/>
+          <w:sz w:val="22"/>
+          <w:szCs w:val="22"/>
+        </w:rPr>
+        <w:t>NumPy</w:t>
+      </w:r>
       <w:r>
         <w:rPr>
           <w:rFonts w:ascii="Times New Roman" w:hAnsi="Times New Roman" w:cs="Times New Roman"/>
@@ -2305,16 +2270,14 @@
         </w:rPr>
         <w:t xml:space="preserve">[Personal] Created a website to showcase the first 3 programs. Used </w:t>
       </w:r>
-      <w:proofErr w:type="spellStart"/>
-      <w:r>
-        <w:rPr>
-          <w:rFonts w:ascii="Times New Roman" w:hAnsi="Times New Roman" w:cs="Times New Roman"/>
-          <w:sz w:val="22"/>
-          <w:szCs w:val="22"/>
-        </w:rPr>
-        <w:t>Javascript</w:t>
-      </w:r>
-      <w:proofErr w:type="spellEnd"/>
+      <w:r>
+        <w:rPr>
+          <w:rFonts w:ascii="Times New Roman" w:hAnsi="Times New Roman" w:cs="Times New Roman"/>
+          <w:sz w:val="22"/>
+          <w:szCs w:val="22"/>
+        </w:rPr>
+        <w:t>JavaScript</w:t>
+      </w:r>
       <w:r>
         <w:rPr>
           <w:rFonts w:ascii="Times New Roman" w:hAnsi="Times New Roman" w:cs="Times New Roman"/>
@@ -2375,16 +2338,14 @@
         </w:rPr>
         <w:t xml:space="preserve">matplotlib, pandas, </w:t>
       </w:r>
-      <w:proofErr w:type="spellStart"/>
-      <w:r>
-        <w:rPr>
-          <w:rFonts w:ascii="Times New Roman" w:hAnsi="Times New Roman" w:cs="Times New Roman"/>
-          <w:sz w:val="22"/>
-          <w:szCs w:val="22"/>
-        </w:rPr>
-        <w:t>numpy</w:t>
-      </w:r>
-      <w:proofErr w:type="spellEnd"/>
+      <w:r>
+        <w:rPr>
+          <w:rFonts w:ascii="Times New Roman" w:hAnsi="Times New Roman" w:cs="Times New Roman"/>
+          <w:sz w:val="22"/>
+          <w:szCs w:val="22"/>
+        </w:rPr>
+        <w:t>NumPy</w:t>
+      </w:r>
     </w:p>
     <w:p>
       <w:pPr>
@@ -2577,7 +2538,23 @@
           <w:sz w:val="22"/>
           <w:szCs w:val="22"/>
         </w:rPr>
-        <w:t xml:space="preserve">Built a PostgreSQL database that contains tables for video-assistant refereeing decisions, decision types, tournament games and participating teams. </w:t>
+        <w:t>Built a PostgreSQL database that contains tables for video-assistant refereeing decisions, decision types, tournament games</w:t>
+      </w:r>
+      <w:r>
+        <w:rPr>
+          <w:rFonts w:ascii="Times New Roman" w:hAnsi="Times New Roman" w:cs="Times New Roman"/>
+          <w:sz w:val="22"/>
+          <w:szCs w:val="22"/>
+        </w:rPr>
+        <w:t>,</w:t>
+      </w:r>
+      <w:r>
+        <w:rPr>
+          <w:rFonts w:ascii="Times New Roman" w:hAnsi="Times New Roman" w:cs="Times New Roman"/>
+          <w:sz w:val="22"/>
+          <w:szCs w:val="22"/>
+        </w:rPr>
+        <w:t xml:space="preserve"> and participating teams. </w:t>
       </w:r>
     </w:p>
     <w:p>
@@ -2603,16 +2580,14 @@
         </w:rPr>
         <w:t xml:space="preserve">Translated data from </w:t>
       </w:r>
-      <w:proofErr w:type="spellStart"/>
-      <w:r>
-        <w:rPr>
-          <w:rFonts w:ascii="Times New Roman" w:hAnsi="Times New Roman" w:cs="Times New Roman"/>
-          <w:sz w:val="22"/>
-          <w:szCs w:val="22"/>
-        </w:rPr>
-        <w:t>Sofascore</w:t>
-      </w:r>
-      <w:proofErr w:type="spellEnd"/>
+      <w:r>
+        <w:rPr>
+          <w:rFonts w:ascii="Times New Roman" w:hAnsi="Times New Roman" w:cs="Times New Roman"/>
+          <w:sz w:val="22"/>
+          <w:szCs w:val="22"/>
+        </w:rPr>
+        <w:t>SofaScore</w:t>
+      </w:r>
       <w:r>
         <w:rPr>
           <w:rFonts w:ascii="Times New Roman" w:hAnsi="Times New Roman" w:cs="Times New Roman"/>
